--- a/implementatieplannen/working/week2.docx
+++ b/implementatieplannen/working/week2.docx
@@ -4,7 +4,7 @@
   <w:body>
     <w:p>
       <w:pPr>
-        <w:pStyle w:val="Heading1"/>
+        <w:pStyle w:val="Kop1"/>
         <w:rPr>
           <w:lang w:val="nl-NL"/>
         </w:rPr>
@@ -24,7 +24,7 @@
     </w:p>
     <w:p>
       <w:pPr>
-        <w:pStyle w:val="Heading2"/>
+        <w:pStyle w:val="Kop2"/>
         <w:rPr>
           <w:lang w:val="nl-NL"/>
         </w:rPr>
@@ -48,10 +48,28 @@
           <w:lang w:val="nl-NL"/>
         </w:rPr>
       </w:pPr>
+      <w:r>
+        <w:rPr>
+          <w:lang w:val="nl-NL"/>
+        </w:rPr>
+        <w:t xml:space="preserve">Wibren Wiersma, </w:t>
+      </w:r>
+      <w:r>
+        <w:rPr>
+          <w:lang w:val="nl-NL"/>
+        </w:rPr>
+        <w:t>Pawel Niewolik</w:t>
+      </w:r>
+      <w:r>
+        <w:rPr>
+          <w:lang w:val="nl-NL"/>
+        </w:rPr>
+        <w:t xml:space="preserve"> 6-5-2015</w:t>
+      </w:r>
     </w:p>
     <w:p>
       <w:pPr>
-        <w:pStyle w:val="Heading2"/>
+        <w:pStyle w:val="Kop2"/>
         <w:rPr>
           <w:lang w:val="nl-NL"/>
         </w:rPr>
@@ -73,92 +91,190 @@
         <w:rPr>
           <w:lang w:val="nl-NL"/>
         </w:rPr>
-        <w:t xml:space="preserve">Geef aan wat het doel van de </w:t>
-      </w:r>
-      <w:proofErr w:type="gramStart"/>
-      <w:r>
-        <w:rPr>
-          <w:lang w:val="nl-NL"/>
-        </w:rPr>
-        <w:t>implementatie</w:t>
-      </w:r>
-      <w:proofErr w:type="gramEnd"/>
-      <w:r>
-        <w:rPr>
-          <w:lang w:val="nl-NL"/>
-        </w:rPr>
-        <w:t xml:space="preserve"> is</w:t>
-      </w:r>
-      <w:r>
-        <w:rPr>
-          <w:lang w:val="nl-NL"/>
-        </w:rPr>
-        <w:t>.</w:t>
+        <w:t>Het doel van deze imple</w:t>
+      </w:r>
+      <w:r>
+        <w:rPr>
+          <w:lang w:val="nl-NL"/>
+        </w:rPr>
+        <w:t>mentatie is om effectief en accuraat</w:t>
+      </w:r>
+      <w:r>
+        <w:rPr>
+          <w:lang w:val="nl-NL"/>
+        </w:rPr>
+        <w:t xml:space="preserve"> de</w:t>
+      </w:r>
+      <w:r>
+        <w:rPr>
+          <w:lang w:val="nl-NL"/>
+        </w:rPr>
+        <w:t xml:space="preserve"> ogen van een mens in </w:t>
+      </w:r>
+      <w:r>
+        <w:rPr>
+          <w:lang w:val="nl-NL"/>
+        </w:rPr>
+        <w:t>de</w:t>
+      </w:r>
+      <w:r>
+        <w:rPr>
+          <w:lang w:val="nl-NL"/>
+        </w:rPr>
+        <w:t xml:space="preserve"> afbeelding </w:t>
+      </w:r>
+      <w:r>
+        <w:rPr>
+          <w:lang w:val="nl-NL"/>
+        </w:rPr>
+        <w:t xml:space="preserve">te </w:t>
+      </w:r>
+      <w:r>
+        <w:rPr>
+          <w:lang w:val="nl-NL"/>
+        </w:rPr>
+        <w:t>vinden.</w:t>
       </w:r>
     </w:p>
     <w:p>
       <w:pPr>
-        <w:rPr>
-          <w:lang w:val="nl-NL"/>
-        </w:rPr>
-      </w:pPr>
-      <w:r>
-        <w:rPr>
-          <w:lang w:val="nl-NL"/>
-        </w:rPr>
-        <w:t xml:space="preserve">Het doel van deze </w:t>
-      </w:r>
-      <w:proofErr w:type="gramStart"/>
-      <w:r>
-        <w:rPr>
-          <w:lang w:val="nl-NL"/>
-        </w:rPr>
-        <w:t>implementatie</w:t>
-      </w:r>
-      <w:proofErr w:type="gramEnd"/>
-      <w:r>
-        <w:rPr>
-          <w:lang w:val="nl-NL"/>
-        </w:rPr>
-        <w:t xml:space="preserve"> is om effectief en snel</w:t>
-      </w:r>
-      <w:r>
-        <w:rPr>
-          <w:lang w:val="nl-NL"/>
-        </w:rPr>
-        <w:t xml:space="preserve"> de</w:t>
-      </w:r>
-      <w:r>
-        <w:rPr>
-          <w:lang w:val="nl-NL"/>
-        </w:rPr>
-        <w:t xml:space="preserve"> ogen van een mens in </w:t>
-      </w:r>
-      <w:r>
-        <w:rPr>
-          <w:lang w:val="nl-NL"/>
-        </w:rPr>
-        <w:t>de</w:t>
-      </w:r>
-      <w:r>
-        <w:rPr>
-          <w:lang w:val="nl-NL"/>
-        </w:rPr>
-        <w:t xml:space="preserve"> afbeelding vinden.</w:t>
+        <w:pStyle w:val="Kop2"/>
+        <w:rPr>
+          <w:lang w:val="nl-NL"/>
+        </w:rPr>
+      </w:pPr>
+      <w:r>
+        <w:rPr>
+          <w:lang w:val="nl-NL"/>
+        </w:rPr>
+        <w:t>Methoden</w:t>
       </w:r>
     </w:p>
     <w:p>
       <w:pPr>
-        <w:pStyle w:val="Heading2"/>
-        <w:rPr>
-          <w:lang w:val="nl-NL"/>
-        </w:rPr>
-      </w:pPr>
-      <w:r>
-        <w:rPr>
-          <w:lang w:val="nl-NL"/>
-        </w:rPr>
-        <w:t>Methoden</w:t>
+        <w:rPr>
+          <w:lang w:val="nl-NL"/>
+        </w:rPr>
+      </w:pPr>
+      <w:r>
+        <w:rPr>
+          <w:lang w:val="nl-NL"/>
+        </w:rPr>
+        <w:t>Om de ogen</w:t>
+      </w:r>
+      <w:r>
+        <w:rPr>
+          <w:lang w:val="nl-NL"/>
+        </w:rPr>
+        <w:t xml:space="preserve"> te</w:t>
+      </w:r>
+      <w:r>
+        <w:rPr>
+          <w:lang w:val="nl-NL"/>
+        </w:rPr>
+        <w:t xml:space="preserve"> detecteren zijn er verschillende </w:t>
+      </w:r>
+      <w:r>
+        <w:rPr>
+          <w:lang w:val="nl-NL"/>
+        </w:rPr>
+        <w:t>mogelijkheden</w:t>
+      </w:r>
+      <w:r>
+        <w:rPr>
+          <w:lang w:val="nl-NL"/>
+        </w:rPr>
+        <w:t xml:space="preserve">. Een van de </w:t>
+      </w:r>
+      <w:r>
+        <w:rPr>
+          <w:lang w:val="nl-NL"/>
+        </w:rPr>
+        <w:t>mogelijkhede</w:t>
+      </w:r>
+      <w:r>
+        <w:rPr>
+          <w:lang w:val="nl-NL"/>
+        </w:rPr>
+        <w:t>n</w:t>
+      </w:r>
+      <w:r>
+        <w:rPr>
+          <w:lang w:val="nl-NL"/>
+        </w:rPr>
+        <w:t xml:space="preserve"> is detect</w:t>
+      </w:r>
+      <w:r>
+        <w:rPr>
+          <w:lang w:val="nl-NL"/>
+        </w:rPr>
+        <w:t>ie met behulp van een histogram. E</w:t>
+      </w:r>
+      <w:r>
+        <w:rPr>
+          <w:lang w:val="nl-NL"/>
+        </w:rPr>
+        <w:t xml:space="preserve">en andere mogelijkheid is om zelf alle zwarte pixels in een bepaalde sector van het gezicht </w:t>
+      </w:r>
+      <w:r>
+        <w:rPr>
+          <w:lang w:val="nl-NL"/>
+        </w:rPr>
+        <w:t>op</w:t>
+      </w:r>
+      <w:r>
+        <w:rPr>
+          <w:lang w:val="nl-NL"/>
+        </w:rPr>
+        <w:t xml:space="preserve"> te </w:t>
+      </w:r>
+      <w:r>
+        <w:rPr>
+          <w:lang w:val="nl-NL"/>
+        </w:rPr>
+        <w:t>tellen</w:t>
+      </w:r>
+      <w:r>
+        <w:rPr>
+          <w:lang w:val="nl-NL"/>
+        </w:rPr>
+        <w:t xml:space="preserve"> en grens waarden</w:t>
+      </w:r>
+      <w:r>
+        <w:rPr>
+          <w:lang w:val="nl-NL"/>
+        </w:rPr>
+        <w:t xml:space="preserve"> te</w:t>
+      </w:r>
+      <w:r>
+        <w:rPr>
+          <w:lang w:val="nl-NL"/>
+        </w:rPr>
+        <w:t xml:space="preserve"> stellen. </w:t>
+      </w:r>
+      <w:r>
+        <w:rPr>
+          <w:lang w:val="nl-NL"/>
+        </w:rPr>
+        <w:t>Dit kan</w:t>
+      </w:r>
+      <w:r>
+        <w:rPr>
+          <w:lang w:val="nl-NL"/>
+        </w:rPr>
+        <w:t xml:space="preserve"> </w:t>
+      </w:r>
+      <w:r>
+        <w:rPr>
+          <w:lang w:val="nl-NL"/>
+        </w:rPr>
+        <w:t>op twee methodes</w:t>
+      </w:r>
+      <w:r>
+        <w:rPr>
+          <w:lang w:val="nl-NL"/>
+        </w:rPr>
+        <w:t xml:space="preserve">. </w:t>
       </w:r>
     </w:p>
     <w:p>
@@ -171,7 +287,7 @@
         <w:rPr>
           <w:lang w:val="nl-NL"/>
         </w:rPr>
-        <w:t>Je geeft hier aan welke methoden er zijn, wat de verschillende tussen de methodes zijn.</w:t>
+        <w:t xml:space="preserve">Bij de eerste methode is gebruik gemaakt van de hoogste, laagste, meest linkste en meest rechtse punten van het gezicht en de punten van de zijkant van de neus. Het scannen in de x as aan de linker kant van het gezicht begint bij het punt van de zijkant van de neus en loopt door totdat geen zwarte pixel op de y as wordt gezien. Dit betekent dat dit het einde van het oog is. Dezelfde methode wordt gedaan voor de recht kant van het gezicht. Het enige verschil is dat hierbij het scannen aan de rechter kant van de neus begint en doorloopt in de richting van het meest rechtste punt van het gezicht. </w:t>
       </w:r>
     </w:p>
     <w:p>
@@ -184,90 +300,28 @@
         <w:rPr>
           <w:lang w:val="nl-NL"/>
         </w:rPr>
-        <w:t xml:space="preserve">Er zijn verschillende methoden om </w:t>
-      </w:r>
-      <w:r>
-        <w:rPr>
-          <w:lang w:val="nl-NL"/>
-        </w:rPr>
-        <w:t>dit</w:t>
-      </w:r>
-      <w:r>
-        <w:rPr>
-          <w:lang w:val="nl-NL"/>
-        </w:rPr>
-        <w:t xml:space="preserve"> doel te bereiken. Beide methoden maken gebruik </w:t>
-      </w:r>
-      <w:r>
-        <w:rPr>
-          <w:lang w:val="nl-NL"/>
-        </w:rPr>
-        <w:t xml:space="preserve">van </w:t>
-      </w:r>
-      <w:r>
-        <w:rPr>
-          <w:lang w:val="nl-NL"/>
-        </w:rPr>
-        <w:t xml:space="preserve">een histogram. </w:t>
-      </w:r>
-      <w:r>
-        <w:rPr>
-          <w:lang w:val="nl-NL"/>
-        </w:rPr>
-        <w:t>Bij een van de methoden</w:t>
-      </w:r>
-      <w:r>
-        <w:rPr>
-          <w:lang w:val="nl-NL"/>
-        </w:rPr>
-        <w:t xml:space="preserve"> worden zwarte pixels opgeteld. Het resultaat wordt intern </w:t>
-      </w:r>
-      <w:r>
-        <w:rPr>
-          <w:lang w:val="nl-NL"/>
-        </w:rPr>
-        <w:t xml:space="preserve">geanalyseerd. </w:t>
+        <w:t xml:space="preserve">De tweede methode lijkt op de eerste, met als enige verschil dat hier de punt van de neus geen stoppunt is. In deze methode wordt net als in de vorige methode vanaf de punt van de neus naar de zijkanten gescand. Daarnaast wordt bij deze methode ook naar de binnenkant van het gezicht gescand. Het scannen wordt gestopt op het moment dat er geen zwarte pixel op de y as is. </w:t>
       </w:r>
     </w:p>
     <w:p>
       <w:pPr>
-        <w:pStyle w:val="Heading2"/>
-        <w:rPr>
-          <w:lang w:val="nl-NL"/>
-        </w:rPr>
-      </w:pPr>
-      <w:r>
-        <w:rPr>
-          <w:lang w:val="nl-NL"/>
-        </w:rPr>
-        <w:t>Keuze</w:t>
-      </w:r>
+        <w:rPr>
+          <w:lang w:val="nl-NL"/>
+        </w:rPr>
+      </w:pPr>
     </w:p>
     <w:p>
       <w:pPr>
-        <w:rPr>
-          <w:lang w:val="nl-NL"/>
-        </w:rPr>
-      </w:pPr>
-      <w:r>
-        <w:rPr>
-          <w:lang w:val="nl-NL"/>
-        </w:rPr>
-        <w:t xml:space="preserve">Je geeft een onderbouwing over waarom een bepaalde methode is gekozen, en/of waarom bepaalde </w:t>
-      </w:r>
-      <w:proofErr w:type="spellStart"/>
-      <w:r>
-        <w:rPr>
-          <w:lang w:val="nl-NL"/>
-        </w:rPr>
-        <w:t>settings</w:t>
-      </w:r>
-      <w:proofErr w:type="spellEnd"/>
-      <w:r>
-        <w:rPr>
-          <w:lang w:val="nl-NL"/>
-        </w:rPr>
-        <w:t xml:space="preserve"> zijn gebruikt.</w:t>
+        <w:pStyle w:val="Kop2"/>
+        <w:rPr>
+          <w:lang w:val="nl-NL"/>
+        </w:rPr>
+      </w:pPr>
+      <w:r>
+        <w:rPr>
+          <w:lang w:val="nl-NL"/>
+        </w:rPr>
+        <w:t>Keuze</w:t>
       </w:r>
     </w:p>
     <w:p>
@@ -280,106 +334,449 @@
         <w:rPr>
           <w:lang w:val="nl-NL"/>
         </w:rPr>
-        <w:t>Wij hebben gekozen voor de eerste optie. Volgens onze prognose wordt die sneller.</w:t>
+        <w:t xml:space="preserve">Wij hebben gekozen om geen histogram te gebruiken. </w:t>
+      </w:r>
+      <w:r>
+        <w:rPr>
+          <w:lang w:val="nl-NL"/>
+        </w:rPr>
+        <w:t>Het</w:t>
+      </w:r>
+      <w:r>
+        <w:rPr>
+          <w:lang w:val="nl-NL"/>
+        </w:rPr>
+        <w:t xml:space="preserve"> lijkt ons beter</w:t>
+      </w:r>
+      <w:r>
+        <w:rPr>
+          <w:lang w:val="nl-NL"/>
+        </w:rPr>
+        <w:t xml:space="preserve"> en sneller </w:t>
+      </w:r>
+      <w:r>
+        <w:rPr>
+          <w:lang w:val="nl-NL"/>
+        </w:rPr>
+        <w:t>om</w:t>
+      </w:r>
+      <w:r>
+        <w:rPr>
+          <w:lang w:val="nl-NL"/>
+        </w:rPr>
+        <w:t xml:space="preserve"> </w:t>
+      </w:r>
+      <w:r>
+        <w:rPr>
+          <w:lang w:val="nl-NL"/>
+        </w:rPr>
+        <w:t>zelf</w:t>
+      </w:r>
+      <w:r>
+        <w:rPr>
+          <w:lang w:val="nl-NL"/>
+        </w:rPr>
+        <w:t xml:space="preserve"> een </w:t>
+      </w:r>
+      <w:r>
+        <w:rPr>
+          <w:lang w:val="nl-NL"/>
+        </w:rPr>
+        <w:t>teller</w:t>
+      </w:r>
+      <w:r>
+        <w:rPr>
+          <w:lang w:val="nl-NL"/>
+        </w:rPr>
+        <w:t xml:space="preserve"> te</w:t>
+      </w:r>
+      <w:r>
+        <w:rPr>
+          <w:lang w:val="nl-NL"/>
+        </w:rPr>
+        <w:t xml:space="preserve"> maken die alle zwarte pixels</w:t>
+      </w:r>
+      <w:r>
+        <w:rPr>
+          <w:lang w:val="nl-NL"/>
+        </w:rPr>
+        <w:t xml:space="preserve"> in de rij</w:t>
+      </w:r>
+      <w:r>
+        <w:rPr>
+          <w:lang w:val="nl-NL"/>
+        </w:rPr>
+        <w:t xml:space="preserve"> optelt. Bovendien</w:t>
+      </w:r>
+      <w:r>
+        <w:rPr>
+          <w:lang w:val="nl-NL"/>
+        </w:rPr>
+        <w:t xml:space="preserve"> </w:t>
+      </w:r>
+      <w:r>
+        <w:rPr>
+          <w:lang w:val="nl-NL"/>
+        </w:rPr>
+        <w:t>is</w:t>
+      </w:r>
+      <w:r>
+        <w:rPr>
+          <w:lang w:val="nl-NL"/>
+        </w:rPr>
+        <w:t xml:space="preserve"> een histogram </w:t>
+      </w:r>
+      <w:r>
+        <w:rPr>
+          <w:lang w:val="nl-NL"/>
+        </w:rPr>
+        <w:t>meestal</w:t>
+      </w:r>
+      <w:r>
+        <w:rPr>
+          <w:lang w:val="nl-NL"/>
+        </w:rPr>
+        <w:t xml:space="preserve"> voor </w:t>
+      </w:r>
+      <w:r>
+        <w:rPr>
+          <w:lang w:val="nl-NL"/>
+        </w:rPr>
+        <w:t>de</w:t>
+      </w:r>
+      <w:r>
+        <w:rPr>
+          <w:lang w:val="nl-NL"/>
+        </w:rPr>
+        <w:t xml:space="preserve"> </w:t>
+      </w:r>
+      <w:r>
+        <w:rPr>
+          <w:lang w:val="nl-NL"/>
+        </w:rPr>
+        <w:t>hele</w:t>
+      </w:r>
+      <w:r>
+        <w:rPr>
+          <w:lang w:val="nl-NL"/>
+        </w:rPr>
+        <w:t xml:space="preserve"> foto. In ons</w:t>
+      </w:r>
+      <w:r>
+        <w:rPr>
+          <w:lang w:val="nl-NL"/>
+        </w:rPr>
+        <w:t xml:space="preserve"> geval zijn all</w:t>
+      </w:r>
+      <w:r>
+        <w:rPr>
+          <w:lang w:val="nl-NL"/>
+        </w:rPr>
+        <w:t>e</w:t>
+      </w:r>
+      <w:r>
+        <w:rPr>
+          <w:lang w:val="nl-NL"/>
+        </w:rPr>
+        <w:t xml:space="preserve">en </w:t>
+      </w:r>
+      <w:r>
+        <w:rPr>
+          <w:lang w:val="nl-NL"/>
+        </w:rPr>
+        <w:t xml:space="preserve">de </w:t>
+      </w:r>
+      <w:r>
+        <w:rPr>
+          <w:lang w:val="nl-NL"/>
+        </w:rPr>
+        <w:t>klein</w:t>
+      </w:r>
+      <w:r>
+        <w:rPr>
+          <w:lang w:val="nl-NL"/>
+        </w:rPr>
+        <w:t>e</w:t>
+      </w:r>
+      <w:r>
+        <w:rPr>
+          <w:lang w:val="nl-NL"/>
+        </w:rPr>
+        <w:t xml:space="preserve"> sectoren</w:t>
+      </w:r>
+      <w:r>
+        <w:rPr>
+          <w:lang w:val="nl-NL"/>
+        </w:rPr>
+        <w:t xml:space="preserve"> van de foto</w:t>
+      </w:r>
+      <w:r>
+        <w:rPr>
+          <w:lang w:val="nl-NL"/>
+        </w:rPr>
+        <w:t xml:space="preserve"> gescand. Die kleine sectoren zijn gekozen op basis van</w:t>
+      </w:r>
+      <w:r>
+        <w:rPr>
+          <w:lang w:val="nl-NL"/>
+        </w:rPr>
+        <w:t xml:space="preserve"> een</w:t>
+      </w:r>
+      <w:r>
+        <w:rPr>
+          <w:lang w:val="nl-NL"/>
+        </w:rPr>
+        <w:t xml:space="preserve"> aantal punten op </w:t>
+      </w:r>
+      <w:r>
+        <w:rPr>
+          <w:lang w:val="nl-NL"/>
+        </w:rPr>
+        <w:t>het</w:t>
+      </w:r>
+      <w:r>
+        <w:rPr>
+          <w:lang w:val="nl-NL"/>
+        </w:rPr>
+        <w:t xml:space="preserve"> gezicht.  </w:t>
+      </w:r>
+      <w:r>
+        <w:rPr>
+          <w:lang w:val="nl-NL"/>
+        </w:rPr>
+        <w:t xml:space="preserve">De twee andere methoden, waarbij gebruik wordt gemaakt van het tellen van de pixels worden in het meetrapport onderzocht. </w:t>
       </w:r>
     </w:p>
     <w:p>
       <w:pPr>
-        <w:pStyle w:val="Heading2"/>
-        <w:rPr>
-          <w:lang w:val="nl-NL"/>
-        </w:rPr>
-      </w:pPr>
-      <w:proofErr w:type="gramStart"/>
+        <w:pStyle w:val="Kop2"/>
+        <w:rPr>
+          <w:lang w:val="nl-NL"/>
+        </w:rPr>
+      </w:pPr>
       <w:r>
         <w:rPr>
           <w:lang w:val="nl-NL"/>
         </w:rPr>
         <w:t>Implementatie</w:t>
+      </w:r>
+    </w:p>
+    <w:p>
+      <w:pPr>
+        <w:tabs>
+          <w:tab w:val="left" w:pos="5085"/>
+        </w:tabs>
+        <w:rPr>
+          <w:lang w:val="nl-NL"/>
+        </w:rPr>
+      </w:pPr>
+      <w:r>
+        <w:rPr>
+          <w:lang w:val="nl-NL"/>
+        </w:rPr>
+        <w:t xml:space="preserve">De lokalisatie van de ogen zal in de </w:t>
+      </w:r>
+      <w:r>
+        <w:rPr>
+          <w:lang w:val="nl-NL"/>
+        </w:rPr>
+        <w:t>StudentLocalization</w:t>
+      </w:r>
+      <w:r>
+        <w:rPr>
+          <w:lang w:val="nl-NL"/>
+        </w:rPr>
+        <w:t xml:space="preserve">.cpp geprogrammeerd worden. </w:t>
+      </w:r>
+      <w:r>
+        <w:rPr>
+          <w:lang w:val="nl-NL"/>
+        </w:rPr>
+        <w:t xml:space="preserve"> Lokaliseren begint in de y as en als</w:t>
+      </w:r>
+      <w:r>
+        <w:rPr>
+          <w:lang w:val="nl-NL"/>
+        </w:rPr>
+        <w:t xml:space="preserve"> de</w:t>
+      </w:r>
+      <w:r>
+        <w:rPr>
+          <w:lang w:val="nl-NL"/>
+        </w:rPr>
+        <w:t xml:space="preserve"> y as gedetecteerd is wordt</w:t>
+      </w:r>
+      <w:r>
+        <w:rPr>
+          <w:lang w:val="nl-NL"/>
+        </w:rPr>
+        <w:t xml:space="preserve"> de</w:t>
+      </w:r>
+      <w:r>
+        <w:rPr>
+          <w:lang w:val="nl-NL"/>
+        </w:rPr>
+        <w:t xml:space="preserve"> x as gescand. </w:t>
+      </w:r>
+      <w:r>
+        <w:rPr>
+          <w:lang w:val="nl-NL"/>
+        </w:rPr>
+        <w:t>Het scannen</w:t>
+      </w:r>
+      <w:r>
+        <w:rPr>
+          <w:lang w:val="nl-NL"/>
+        </w:rPr>
+        <w:t xml:space="preserve"> is uitgevoerd door middel van de for lus</w:t>
+      </w:r>
+      <w:r>
+        <w:rPr>
+          <w:lang w:val="nl-NL"/>
+        </w:rPr>
+        <w:t xml:space="preserve"> en begint ter hoogte van de allerhoogste punt van de neus en stopt in de allerlaagste punt van de neus in y as</w:t>
+      </w:r>
+      <w:r>
+        <w:rPr>
+          <w:lang w:val="nl-NL"/>
+        </w:rPr>
+        <w:t>.</w:t>
+      </w:r>
+      <w:r>
+        <w:rPr>
+          <w:lang w:val="nl-NL"/>
+        </w:rPr>
+        <w:t xml:space="preserve"> In de x as begint het scannen van de zijkanten van de neus en loopt</w:t>
+      </w:r>
+      <w:r>
+        <w:rPr>
+          <w:lang w:val="nl-NL"/>
+        </w:rPr>
+        <w:t xml:space="preserve"> het door</w:t>
+      </w:r>
+      <w:r>
+        <w:rPr>
+          <w:lang w:val="nl-NL"/>
+        </w:rPr>
+        <w:t xml:space="preserve"> naar </w:t>
+      </w:r>
+      <w:r>
+        <w:rPr>
+          <w:lang w:val="nl-NL"/>
+        </w:rPr>
+        <w:t>de zijkant van h</w:t>
+      </w:r>
+      <w:r>
+        <w:rPr>
+          <w:lang w:val="nl-NL"/>
+        </w:rPr>
+        <w:t>e</w:t>
+      </w:r>
+      <w:r>
+        <w:rPr>
+          <w:lang w:val="nl-NL"/>
+        </w:rPr>
+        <w:t>t</w:t>
+      </w:r>
+      <w:r>
+        <w:rPr>
+          <w:lang w:val="nl-NL"/>
+        </w:rPr>
+        <w:t xml:space="preserve"> gezicht.</w:t>
+      </w:r>
+      <w:r>
+        <w:rPr>
+          <w:lang w:val="nl-NL"/>
+        </w:rPr>
+        <w:t xml:space="preserve"> Er wordt geen gebruikt gem</w:t>
+      </w:r>
+      <w:r>
+        <w:rPr>
+          <w:lang w:val="nl-NL"/>
+        </w:rPr>
+        <w:t>a</w:t>
+      </w:r>
+      <w:r>
+        <w:rPr>
+          <w:lang w:val="nl-NL"/>
+        </w:rPr>
+        <w:t xml:space="preserve">akt van een </w:t>
+      </w:r>
+      <w:r>
+        <w:t>kernel</w:t>
+      </w:r>
+      <w:r>
+        <w:rPr>
+          <w:lang w:val="nl-NL"/>
+        </w:rPr>
+        <w:t xml:space="preserve">. </w:t>
+      </w:r>
+    </w:p>
+    <w:p>
+      <w:pPr>
+        <w:rPr>
+          <w:lang w:val="nl-NL"/>
+        </w:rPr>
+      </w:pPr>
+    </w:p>
+    <w:p>
+      <w:pPr>
+        <w:pStyle w:val="Kop2"/>
+        <w:rPr>
+          <w:lang w:val="nl-NL"/>
+        </w:rPr>
+      </w:pPr>
+      <w:r>
+        <w:rPr>
+          <w:lang w:val="nl-NL"/>
+        </w:rPr>
+        <w:lastRenderedPageBreak/>
+        <w:t>E</w:t>
+      </w:r>
+      <w:r>
+        <w:rPr>
+          <w:lang w:val="nl-NL"/>
+        </w:rPr>
+        <w:t>valuatie</w:t>
+      </w:r>
+    </w:p>
+    <w:p>
+      <w:pPr>
+        <w:rPr>
+          <w:lang w:val="nl-NL"/>
+        </w:rPr>
+      </w:pPr>
+      <w:r>
+        <w:rPr>
+          <w:lang w:val="nl-NL"/>
+        </w:rPr>
+        <w:t>In de meetrappor</w:t>
+      </w:r>
+      <w:r>
+        <w:rPr>
+          <w:lang w:val="nl-NL"/>
+        </w:rPr>
+        <w:t xml:space="preserve">ten zal worden gekeken of de coördinaten van de neus </w:t>
+      </w:r>
+      <w:r>
+        <w:rPr>
+          <w:lang w:val="nl-NL"/>
+        </w:rPr>
+        <w:t>een goede plek voor het stoppen van het</w:t>
       </w:r>
       <w:bookmarkStart w:id="0" w:name="_GoBack"/>
       <w:bookmarkEnd w:id="0"/>
-      <w:proofErr w:type="gramEnd"/>
-    </w:p>
-    <w:p>
-      <w:pPr>
-        <w:rPr>
-          <w:lang w:val="nl-NL"/>
-        </w:rPr>
-      </w:pPr>
-      <w:r>
-        <w:rPr>
-          <w:lang w:val="nl-NL"/>
-        </w:rPr>
-        <w:t xml:space="preserve">Je geeft aan hoe deze keuze is </w:t>
-      </w:r>
-      <w:proofErr w:type="spellStart"/>
-      <w:r>
-        <w:rPr>
-          <w:lang w:val="nl-NL"/>
-        </w:rPr>
-        <w:t>geimplementeerd</w:t>
-      </w:r>
-      <w:proofErr w:type="spellEnd"/>
-      <w:r>
-        <w:rPr>
-          <w:lang w:val="nl-NL"/>
-        </w:rPr>
-        <w:t xml:space="preserve"> in de code</w:t>
-      </w:r>
-    </w:p>
-    <w:p>
-      <w:pPr>
-        <w:rPr>
-          <w:lang w:val="nl-NL"/>
-        </w:rPr>
-      </w:pPr>
-    </w:p>
-    <w:p>
-      <w:pPr>
-        <w:pStyle w:val="Heading2"/>
-        <w:rPr>
-          <w:lang w:val="nl-NL"/>
-        </w:rPr>
-      </w:pPr>
-      <w:r>
-        <w:rPr>
-          <w:lang w:val="nl-NL"/>
-        </w:rPr>
-        <w:t>E</w:t>
-      </w:r>
-      <w:r>
-        <w:rPr>
-          <w:lang w:val="nl-NL"/>
-        </w:rPr>
-        <w:t>valuatie</w:t>
-      </w:r>
-    </w:p>
-    <w:p>
-      <w:pPr>
-        <w:rPr>
-          <w:lang w:val="nl-NL"/>
-        </w:rPr>
-      </w:pPr>
-      <w:r>
-        <w:rPr>
-          <w:lang w:val="nl-NL"/>
-        </w:rPr>
-        <w:t xml:space="preserve">Je geeft aan welke experimenten er gedaan zullen worden om de </w:t>
-      </w:r>
-      <w:proofErr w:type="gramStart"/>
-      <w:r>
-        <w:rPr>
-          <w:lang w:val="nl-NL"/>
-        </w:rPr>
-        <w:t>implementatie</w:t>
-      </w:r>
-      <w:proofErr w:type="gramEnd"/>
-      <w:r>
-        <w:rPr>
-          <w:lang w:val="nl-NL"/>
-        </w:rPr>
-        <w:t xml:space="preserve"> te testen en te ‘bewijzen’ dat de implementatie daadwerkelijk correct werkt. Dit geeft direct informatie over de meetrapporten die er zullen worden gemaakt.</w:t>
+      <w:r>
+        <w:rPr>
+          <w:lang w:val="nl-NL"/>
+        </w:rPr>
+        <w:t xml:space="preserve"> scannen zijn.</w:t>
+      </w:r>
+      <w:r>
+        <w:rPr>
+          <w:lang w:val="nl-NL"/>
+        </w:rPr>
+        <w:t xml:space="preserve">  </w:t>
       </w:r>
     </w:p>
     <w:sectPr>
@@ -401,7 +798,7 @@
     <w:lvl w:ilvl="0">
       <w:start w:val="1"/>
       <w:numFmt w:val="decimal"/>
-      <w:pStyle w:val="Heading1"/>
+      <w:pStyle w:val="Kop1"/>
       <w:lvlText w:val="%1."/>
       <w:lvlJc w:val="left"/>
       <w:pPr>
@@ -414,7 +811,7 @@
     <w:lvl w:ilvl="1">
       <w:start w:val="1"/>
       <w:numFmt w:val="decimal"/>
-      <w:pStyle w:val="Heading2"/>
+      <w:pStyle w:val="Kop2"/>
       <w:lvlText w:val="%1.%2."/>
       <w:lvlJc w:val="left"/>
       <w:pPr>
@@ -911,7 +1308,7 @@
     <w:lsdException w:name="List Table 6 Colorful Accent 6" w:uiPriority="51"/>
     <w:lsdException w:name="List Table 7 Colorful Accent 6" w:uiPriority="52"/>
   </w:latentStyles>
-  <w:style w:type="paragraph" w:default="1" w:styleId="Normal">
+  <w:style w:type="paragraph" w:default="1" w:styleId="Standaard">
     <w:name w:val="Normal"/>
     <w:qFormat/>
     <w:rsid w:val="00DE73A8"/>
@@ -923,11 +1320,11 @@
       <w:sz w:val="20"/>
     </w:rPr>
   </w:style>
-  <w:style w:type="paragraph" w:styleId="Heading1">
+  <w:style w:type="paragraph" w:styleId="Kop1">
     <w:name w:val="heading 1"/>
-    <w:basedOn w:val="Normal"/>
-    <w:next w:val="Normal"/>
-    <w:link w:val="Heading1Char"/>
+    <w:basedOn w:val="Standaard"/>
+    <w:next w:val="Standaard"/>
+    <w:link w:val="Kop1Char"/>
     <w:uiPriority w:val="9"/>
     <w:qFormat/>
     <w:rsid w:val="00DE73A8"/>
@@ -950,11 +1347,11 @@
       <w:szCs w:val="28"/>
     </w:rPr>
   </w:style>
-  <w:style w:type="paragraph" w:styleId="Heading2">
+  <w:style w:type="paragraph" w:styleId="Kop2">
     <w:name w:val="heading 2"/>
-    <w:basedOn w:val="Normal"/>
-    <w:next w:val="Normal"/>
-    <w:link w:val="Heading2Char"/>
+    <w:basedOn w:val="Standaard"/>
+    <w:next w:val="Standaard"/>
+    <w:link w:val="Kop2Char"/>
     <w:uiPriority w:val="9"/>
     <w:unhideWhenUsed/>
     <w:qFormat/>
@@ -978,11 +1375,11 @@
       <w:szCs w:val="26"/>
     </w:rPr>
   </w:style>
-  <w:style w:type="paragraph" w:styleId="Heading3">
+  <w:style w:type="paragraph" w:styleId="Kop3">
     <w:name w:val="heading 3"/>
-    <w:basedOn w:val="Normal"/>
-    <w:next w:val="Normal"/>
-    <w:link w:val="Heading3Char"/>
+    <w:basedOn w:val="Standaard"/>
+    <w:next w:val="Standaard"/>
+    <w:link w:val="Kop3Char"/>
     <w:uiPriority w:val="9"/>
     <w:semiHidden/>
     <w:unhideWhenUsed/>
@@ -1002,11 +1399,11 @@
       <w:color w:val="C00000"/>
     </w:rPr>
   </w:style>
-  <w:style w:type="paragraph" w:styleId="Heading4">
+  <w:style w:type="paragraph" w:styleId="Kop4">
     <w:name w:val="heading 4"/>
-    <w:basedOn w:val="Normal"/>
-    <w:next w:val="Normal"/>
-    <w:link w:val="Heading4Char"/>
+    <w:basedOn w:val="Standaard"/>
+    <w:next w:val="Standaard"/>
+    <w:link w:val="Kop4Char"/>
     <w:uiPriority w:val="9"/>
     <w:semiHidden/>
     <w:unhideWhenUsed/>
@@ -1027,11 +1424,11 @@
       <w:color w:val="4F81BD" w:themeColor="accent1"/>
     </w:rPr>
   </w:style>
-  <w:style w:type="paragraph" w:styleId="Heading5">
+  <w:style w:type="paragraph" w:styleId="Kop5">
     <w:name w:val="heading 5"/>
-    <w:basedOn w:val="Normal"/>
-    <w:next w:val="Normal"/>
-    <w:link w:val="Heading5Char"/>
+    <w:basedOn w:val="Standaard"/>
+    <w:next w:val="Standaard"/>
+    <w:link w:val="Kop5Char"/>
     <w:uiPriority w:val="9"/>
     <w:semiHidden/>
     <w:unhideWhenUsed/>
@@ -1048,11 +1445,11 @@
       <w:color w:val="243F60" w:themeColor="accent1" w:themeShade="7F"/>
     </w:rPr>
   </w:style>
-  <w:style w:type="paragraph" w:styleId="Heading6">
+  <w:style w:type="paragraph" w:styleId="Kop6">
     <w:name w:val="heading 6"/>
-    <w:basedOn w:val="Normal"/>
-    <w:next w:val="Normal"/>
-    <w:link w:val="Heading6Char"/>
+    <w:basedOn w:val="Standaard"/>
+    <w:next w:val="Standaard"/>
+    <w:link w:val="Kop6Char"/>
     <w:uiPriority w:val="9"/>
     <w:semiHidden/>
     <w:unhideWhenUsed/>
@@ -1071,11 +1468,11 @@
       <w:color w:val="243F60" w:themeColor="accent1" w:themeShade="7F"/>
     </w:rPr>
   </w:style>
-  <w:style w:type="paragraph" w:styleId="Heading7">
+  <w:style w:type="paragraph" w:styleId="Kop7">
     <w:name w:val="heading 7"/>
-    <w:basedOn w:val="Normal"/>
-    <w:next w:val="Normal"/>
-    <w:link w:val="Heading7Char"/>
+    <w:basedOn w:val="Standaard"/>
+    <w:next w:val="Standaard"/>
+    <w:link w:val="Kop7Char"/>
     <w:uiPriority w:val="9"/>
     <w:semiHidden/>
     <w:unhideWhenUsed/>
@@ -1094,11 +1491,11 @@
       <w:color w:val="404040" w:themeColor="text1" w:themeTint="BF"/>
     </w:rPr>
   </w:style>
-  <w:style w:type="paragraph" w:styleId="Heading8">
+  <w:style w:type="paragraph" w:styleId="Kop8">
     <w:name w:val="heading 8"/>
-    <w:basedOn w:val="Normal"/>
-    <w:next w:val="Normal"/>
-    <w:link w:val="Heading8Char"/>
+    <w:basedOn w:val="Standaard"/>
+    <w:next w:val="Standaard"/>
+    <w:link w:val="Kop8Char"/>
     <w:uiPriority w:val="9"/>
     <w:semiHidden/>
     <w:unhideWhenUsed/>
@@ -1116,11 +1513,11 @@
       <w:szCs w:val="20"/>
     </w:rPr>
   </w:style>
-  <w:style w:type="paragraph" w:styleId="Heading9">
+  <w:style w:type="paragraph" w:styleId="Kop9">
     <w:name w:val="heading 9"/>
-    <w:basedOn w:val="Normal"/>
-    <w:next w:val="Normal"/>
-    <w:link w:val="Heading9Char"/>
+    <w:basedOn w:val="Standaard"/>
+    <w:next w:val="Standaard"/>
+    <w:link w:val="Kop9Char"/>
     <w:uiPriority w:val="9"/>
     <w:semiHidden/>
     <w:unhideWhenUsed/>
@@ -1140,13 +1537,13 @@
       <w:szCs w:val="20"/>
     </w:rPr>
   </w:style>
-  <w:style w:type="character" w:default="1" w:styleId="DefaultParagraphFont">
+  <w:style w:type="character" w:default="1" w:styleId="Standaardalinea-lettertype">
     <w:name w:val="Default Paragraph Font"/>
     <w:uiPriority w:val="1"/>
     <w:semiHidden/>
     <w:unhideWhenUsed/>
   </w:style>
-  <w:style w:type="table" w:default="1" w:styleId="TableNormal">
+  <w:style w:type="table" w:default="1" w:styleId="Standaardtabel">
     <w:name w:val="Normal Table"/>
     <w:uiPriority w:val="99"/>
     <w:semiHidden/>
@@ -1161,16 +1558,16 @@
       </w:tblCellMar>
     </w:tblPr>
   </w:style>
-  <w:style w:type="numbering" w:default="1" w:styleId="NoList">
+  <w:style w:type="numbering" w:default="1" w:styleId="Geenlijst">
     <w:name w:val="No List"/>
     <w:uiPriority w:val="99"/>
     <w:semiHidden/>
     <w:unhideWhenUsed/>
   </w:style>
-  <w:style w:type="character" w:customStyle="1" w:styleId="Heading1Char">
-    <w:name w:val="Heading 1 Char"/>
-    <w:basedOn w:val="DefaultParagraphFont"/>
-    <w:link w:val="Heading1"/>
+  <w:style w:type="character" w:customStyle="1" w:styleId="Kop1Char">
+    <w:name w:val="Kop 1 Char"/>
+    <w:basedOn w:val="Standaardalinea-lettertype"/>
+    <w:link w:val="Kop1"/>
     <w:uiPriority w:val="9"/>
     <w:rsid w:val="00DE73A8"/>
     <w:rPr>
@@ -1182,10 +1579,10 @@
       <w:szCs w:val="28"/>
     </w:rPr>
   </w:style>
-  <w:style w:type="character" w:customStyle="1" w:styleId="Heading2Char">
-    <w:name w:val="Heading 2 Char"/>
-    <w:basedOn w:val="DefaultParagraphFont"/>
-    <w:link w:val="Heading2"/>
+  <w:style w:type="character" w:customStyle="1" w:styleId="Kop2Char">
+    <w:name w:val="Kop 2 Char"/>
+    <w:basedOn w:val="Standaardalinea-lettertype"/>
+    <w:link w:val="Kop2"/>
     <w:uiPriority w:val="9"/>
     <w:rsid w:val="00DE73A8"/>
     <w:rPr>
@@ -1197,10 +1594,10 @@
       <w:szCs w:val="26"/>
     </w:rPr>
   </w:style>
-  <w:style w:type="character" w:customStyle="1" w:styleId="Heading3Char">
-    <w:name w:val="Heading 3 Char"/>
-    <w:basedOn w:val="DefaultParagraphFont"/>
-    <w:link w:val="Heading3"/>
+  <w:style w:type="character" w:customStyle="1" w:styleId="Kop3Char">
+    <w:name w:val="Kop 3 Char"/>
+    <w:basedOn w:val="Standaardalinea-lettertype"/>
+    <w:link w:val="Kop3"/>
     <w:uiPriority w:val="9"/>
     <w:semiHidden/>
     <w:rsid w:val="00DE73A8"/>
@@ -1212,10 +1609,10 @@
       <w:sz w:val="20"/>
     </w:rPr>
   </w:style>
-  <w:style w:type="character" w:customStyle="1" w:styleId="Heading4Char">
-    <w:name w:val="Heading 4 Char"/>
-    <w:basedOn w:val="DefaultParagraphFont"/>
-    <w:link w:val="Heading4"/>
+  <w:style w:type="character" w:customStyle="1" w:styleId="Kop4Char">
+    <w:name w:val="Kop 4 Char"/>
+    <w:basedOn w:val="Standaardalinea-lettertype"/>
+    <w:link w:val="Kop4"/>
     <w:uiPriority w:val="9"/>
     <w:semiHidden/>
     <w:rsid w:val="00DE73A8"/>
@@ -1229,10 +1626,10 @@
       <w:sz w:val="20"/>
     </w:rPr>
   </w:style>
-  <w:style w:type="character" w:customStyle="1" w:styleId="Heading5Char">
-    <w:name w:val="Heading 5 Char"/>
-    <w:basedOn w:val="DefaultParagraphFont"/>
-    <w:link w:val="Heading5"/>
+  <w:style w:type="character" w:customStyle="1" w:styleId="Kop5Char">
+    <w:name w:val="Kop 5 Char"/>
+    <w:basedOn w:val="Standaardalinea-lettertype"/>
+    <w:link w:val="Kop5"/>
     <w:uiPriority w:val="9"/>
     <w:semiHidden/>
     <w:rsid w:val="00DE73A8"/>
@@ -1242,10 +1639,10 @@
       <w:sz w:val="20"/>
     </w:rPr>
   </w:style>
-  <w:style w:type="character" w:customStyle="1" w:styleId="Heading6Char">
-    <w:name w:val="Heading 6 Char"/>
-    <w:basedOn w:val="DefaultParagraphFont"/>
-    <w:link w:val="Heading6"/>
+  <w:style w:type="character" w:customStyle="1" w:styleId="Kop6Char">
+    <w:name w:val="Kop 6 Char"/>
+    <w:basedOn w:val="Standaardalinea-lettertype"/>
+    <w:link w:val="Kop6"/>
     <w:uiPriority w:val="9"/>
     <w:semiHidden/>
     <w:rsid w:val="00DE73A8"/>
@@ -1257,10 +1654,10 @@
       <w:sz w:val="20"/>
     </w:rPr>
   </w:style>
-  <w:style w:type="character" w:customStyle="1" w:styleId="Heading7Char">
-    <w:name w:val="Heading 7 Char"/>
-    <w:basedOn w:val="DefaultParagraphFont"/>
-    <w:link w:val="Heading7"/>
+  <w:style w:type="character" w:customStyle="1" w:styleId="Kop7Char">
+    <w:name w:val="Kop 7 Char"/>
+    <w:basedOn w:val="Standaardalinea-lettertype"/>
+    <w:link w:val="Kop7"/>
     <w:uiPriority w:val="9"/>
     <w:semiHidden/>
     <w:rsid w:val="00DE73A8"/>
@@ -1272,10 +1669,10 @@
       <w:sz w:val="20"/>
     </w:rPr>
   </w:style>
-  <w:style w:type="character" w:customStyle="1" w:styleId="Heading8Char">
-    <w:name w:val="Heading 8 Char"/>
-    <w:basedOn w:val="DefaultParagraphFont"/>
-    <w:link w:val="Heading8"/>
+  <w:style w:type="character" w:customStyle="1" w:styleId="Kop8Char">
+    <w:name w:val="Kop 8 Char"/>
+    <w:basedOn w:val="Standaardalinea-lettertype"/>
+    <w:link w:val="Kop8"/>
     <w:uiPriority w:val="9"/>
     <w:semiHidden/>
     <w:rsid w:val="00DE73A8"/>
@@ -1286,10 +1683,10 @@
       <w:szCs w:val="20"/>
     </w:rPr>
   </w:style>
-  <w:style w:type="character" w:customStyle="1" w:styleId="Heading9Char">
-    <w:name w:val="Heading 9 Char"/>
-    <w:basedOn w:val="DefaultParagraphFont"/>
-    <w:link w:val="Heading9"/>
+  <w:style w:type="character" w:customStyle="1" w:styleId="Kop9Char">
+    <w:name w:val="Kop 9 Char"/>
+    <w:basedOn w:val="Standaardalinea-lettertype"/>
+    <w:link w:val="Kop9"/>
     <w:uiPriority w:val="9"/>
     <w:semiHidden/>
     <w:rsid w:val="00DE73A8"/>
@@ -1302,11 +1699,11 @@
       <w:szCs w:val="20"/>
     </w:rPr>
   </w:style>
-  <w:style w:type="paragraph" w:styleId="Title">
+  <w:style w:type="paragraph" w:styleId="Titel">
     <w:name w:val="Title"/>
-    <w:basedOn w:val="Normal"/>
-    <w:next w:val="Normal"/>
-    <w:link w:val="TitleChar"/>
+    <w:basedOn w:val="Standaard"/>
+    <w:next w:val="Standaard"/>
+    <w:link w:val="TitelChar"/>
     <w:uiPriority w:val="10"/>
     <w:qFormat/>
     <w:rsid w:val="00DE73A8"/>
@@ -1328,10 +1725,10 @@
       <w:szCs w:val="52"/>
     </w:rPr>
   </w:style>
-  <w:style w:type="character" w:customStyle="1" w:styleId="TitleChar">
-    <w:name w:val="Title Char"/>
-    <w:basedOn w:val="DefaultParagraphFont"/>
-    <w:link w:val="Title"/>
+  <w:style w:type="character" w:customStyle="1" w:styleId="TitelChar">
+    <w:name w:val="Titel Char"/>
+    <w:basedOn w:val="Standaardalinea-lettertype"/>
+    <w:link w:val="Titel"/>
     <w:uiPriority w:val="10"/>
     <w:rsid w:val="00DE73A8"/>
     <w:rPr>
@@ -1344,11 +1741,11 @@
       <w:szCs w:val="52"/>
     </w:rPr>
   </w:style>
-  <w:style w:type="paragraph" w:styleId="Subtitle">
+  <w:style w:type="paragraph" w:styleId="Ondertitel">
     <w:name w:val="Subtitle"/>
-    <w:basedOn w:val="Normal"/>
-    <w:next w:val="Normal"/>
-    <w:link w:val="SubtitleChar"/>
+    <w:basedOn w:val="Standaard"/>
+    <w:next w:val="Standaard"/>
+    <w:link w:val="OndertitelChar"/>
     <w:uiPriority w:val="11"/>
     <w:qFormat/>
     <w:rsid w:val="00DE73A8"/>
@@ -1370,10 +1767,10 @@
       <w:szCs w:val="24"/>
     </w:rPr>
   </w:style>
-  <w:style w:type="character" w:customStyle="1" w:styleId="SubtitleChar">
-    <w:name w:val="Subtitle Char"/>
-    <w:basedOn w:val="DefaultParagraphFont"/>
-    <w:link w:val="Subtitle"/>
+  <w:style w:type="character" w:customStyle="1" w:styleId="OndertitelChar">
+    <w:name w:val="Ondertitel Char"/>
+    <w:basedOn w:val="Standaardalinea-lettertype"/>
+    <w:link w:val="Ondertitel"/>
     <w:uiPriority w:val="11"/>
     <w:rsid w:val="00DE73A8"/>
     <w:rPr>
@@ -1387,7 +1784,7 @@
       <w:szCs w:val="24"/>
     </w:rPr>
   </w:style>
-  <w:style w:type="character" w:styleId="Strong">
+  <w:style w:type="character" w:styleId="Zwaar">
     <w:name w:val="Strong"/>
     <w:uiPriority w:val="22"/>
     <w:qFormat/>
@@ -1397,7 +1794,7 @@
       <w:bCs/>
     </w:rPr>
   </w:style>
-  <w:style w:type="character" w:styleId="Emphasis">
+  <w:style w:type="character" w:styleId="Nadruk">
     <w:name w:val="Emphasis"/>
     <w:uiPriority w:val="20"/>
     <w:qFormat/>
@@ -1407,9 +1804,9 @@
       <w:iCs/>
     </w:rPr>
   </w:style>
-  <w:style w:type="paragraph" w:styleId="NoSpacing">
+  <w:style w:type="paragraph" w:styleId="Geenafstand">
     <w:name w:val="No Spacing"/>
-    <w:basedOn w:val="Normal"/>
+    <w:basedOn w:val="Standaard"/>
     <w:uiPriority w:val="1"/>
     <w:qFormat/>
     <w:rsid w:val="00DE73A8"/>
@@ -1417,9 +1814,9 @@
       <w:spacing w:after="0" w:line="240" w:lineRule="auto"/>
     </w:pPr>
   </w:style>
-  <w:style w:type="paragraph" w:styleId="ListParagraph">
+  <w:style w:type="paragraph" w:styleId="Lijstalinea">
     <w:name w:val="List Paragraph"/>
-    <w:basedOn w:val="Normal"/>
+    <w:basedOn w:val="Standaard"/>
     <w:uiPriority w:val="34"/>
     <w:qFormat/>
     <w:rsid w:val="00DE73A8"/>
@@ -1428,11 +1825,11 @@
       <w:contextualSpacing/>
     </w:pPr>
   </w:style>
-  <w:style w:type="paragraph" w:styleId="Quote">
+  <w:style w:type="paragraph" w:styleId="Citaat">
     <w:name w:val="Quote"/>
-    <w:basedOn w:val="Normal"/>
-    <w:next w:val="Normal"/>
-    <w:link w:val="QuoteChar"/>
+    <w:basedOn w:val="Standaard"/>
+    <w:next w:val="Standaard"/>
+    <w:link w:val="CitaatChar"/>
     <w:uiPriority w:val="29"/>
     <w:qFormat/>
     <w:rsid w:val="00DE73A8"/>
@@ -1443,10 +1840,10 @@
       <w:color w:val="000000" w:themeColor="text1"/>
     </w:rPr>
   </w:style>
-  <w:style w:type="character" w:customStyle="1" w:styleId="QuoteChar">
-    <w:name w:val="Quote Char"/>
-    <w:basedOn w:val="DefaultParagraphFont"/>
-    <w:link w:val="Quote"/>
+  <w:style w:type="character" w:customStyle="1" w:styleId="CitaatChar">
+    <w:name w:val="Citaat Char"/>
+    <w:basedOn w:val="Standaardalinea-lettertype"/>
+    <w:link w:val="Citaat"/>
     <w:uiPriority w:val="29"/>
     <w:rsid w:val="00DE73A8"/>
     <w:rPr>
@@ -1457,11 +1854,11 @@
       <w:sz w:val="20"/>
     </w:rPr>
   </w:style>
-  <w:style w:type="paragraph" w:styleId="IntenseQuote">
+  <w:style w:type="paragraph" w:styleId="Duidelijkcitaat">
     <w:name w:val="Intense Quote"/>
-    <w:basedOn w:val="Normal"/>
-    <w:next w:val="Normal"/>
-    <w:link w:val="IntenseQuoteChar"/>
+    <w:basedOn w:val="Standaard"/>
+    <w:next w:val="Standaard"/>
+    <w:link w:val="DuidelijkcitaatChar"/>
     <w:uiPriority w:val="30"/>
     <w:qFormat/>
     <w:rsid w:val="00DE73A8"/>
@@ -1481,10 +1878,10 @@
       <w:color w:val="4F81BD" w:themeColor="accent1"/>
     </w:rPr>
   </w:style>
-  <w:style w:type="character" w:customStyle="1" w:styleId="IntenseQuoteChar">
-    <w:name w:val="Intense Quote Char"/>
-    <w:basedOn w:val="DefaultParagraphFont"/>
-    <w:link w:val="IntenseQuote"/>
+  <w:style w:type="character" w:customStyle="1" w:styleId="DuidelijkcitaatChar">
+    <w:name w:val="Duidelijk citaat Char"/>
+    <w:basedOn w:val="Standaardalinea-lettertype"/>
+    <w:link w:val="Duidelijkcitaat"/>
     <w:uiPriority w:val="30"/>
     <w:rsid w:val="00DE73A8"/>
     <w:rPr>
@@ -1497,7 +1894,7 @@
       <w:sz w:val="20"/>
     </w:rPr>
   </w:style>
-  <w:style w:type="character" w:styleId="SubtleEmphasis">
+  <w:style w:type="character" w:styleId="Subtielebenadrukking">
     <w:name w:val="Subtle Emphasis"/>
     <w:uiPriority w:val="19"/>
     <w:qFormat/>
@@ -1511,7 +1908,7 @@
       <w:sz w:val="20"/>
     </w:rPr>
   </w:style>
-  <w:style w:type="character" w:styleId="IntenseEmphasis">
+  <w:style w:type="character" w:styleId="Intensievebenadrukking">
     <w:name w:val="Intense Emphasis"/>
     <w:uiPriority w:val="21"/>
     <w:qFormat/>
@@ -1524,7 +1921,7 @@
       <w:color w:val="4F81BD" w:themeColor="accent1"/>
     </w:rPr>
   </w:style>
-  <w:style w:type="character" w:styleId="SubtleReference">
+  <w:style w:type="character" w:styleId="Subtieleverwijzing">
     <w:name w:val="Subtle Reference"/>
     <w:uiPriority w:val="31"/>
     <w:qFormat/>
@@ -1535,7 +1932,7 @@
       <w:u w:val="single"/>
     </w:rPr>
   </w:style>
-  <w:style w:type="character" w:styleId="IntenseReference">
+  <w:style w:type="character" w:styleId="Intensieveverwijzing">
     <w:name w:val="Intense Reference"/>
     <w:uiPriority w:val="32"/>
     <w:qFormat/>
@@ -1549,7 +1946,7 @@
       <w:u w:val="single"/>
     </w:rPr>
   </w:style>
-  <w:style w:type="character" w:styleId="BookTitle">
+  <w:style w:type="character" w:styleId="Titelvanboek">
     <w:name w:val="Book Title"/>
     <w:uiPriority w:val="33"/>
     <w:qFormat/>
@@ -1561,10 +1958,10 @@
       <w:spacing w:val="5"/>
     </w:rPr>
   </w:style>
-  <w:style w:type="paragraph" w:styleId="TOCHeading">
+  <w:style w:type="paragraph" w:styleId="Kopvaninhoudsopgave">
     <w:name w:val="TOC Heading"/>
-    <w:basedOn w:val="Heading1"/>
-    <w:next w:val="Normal"/>
+    <w:basedOn w:val="Kop1"/>
+    <w:next w:val="Standaard"/>
     <w:uiPriority w:val="39"/>
     <w:semiHidden/>
     <w:unhideWhenUsed/>
